--- a/High level design document.docx
+++ b/High level design document.docx
@@ -13,6 +13,12 @@
     </w:p>
     <w:sdt>
       <w:sdtPr>
+        <w:rPr>
+          <w:rFonts w:asciiTheme="minorHAnsi" w:eastAsiaTheme="minorHAnsi" w:hAnsiTheme="minorHAnsi" w:cstheme="minorBidi"/>
+          <w:color w:val="auto"/>
+          <w:sz w:val="22"/>
+          <w:szCs w:val="22"/>
+        </w:rPr>
         <w:id w:val="-355504130"/>
         <w:docPartObj>
           <w:docPartGallery w:val="Table of Contents"/>
@@ -21,13 +27,9 @@
       </w:sdtPr>
       <w:sdtEndPr>
         <w:rPr>
-          <w:rFonts w:asciiTheme="minorHAnsi" w:eastAsiaTheme="minorHAnsi" w:hAnsiTheme="minorHAnsi" w:cstheme="minorBidi"/>
           <w:b/>
           <w:bCs/>
           <w:noProof/>
-          <w:color w:val="auto"/>
-          <w:sz w:val="22"/>
-          <w:szCs w:val="22"/>
         </w:rPr>
       </w:sdtEndPr>
       <w:sdtContent>
@@ -36,12 +38,7 @@
             <w:pStyle w:val="TOCHeading"/>
           </w:pPr>
           <w:r>
-            <w:t>Cont</w:t>
-          </w:r>
-          <w:bookmarkStart w:id="0" w:name="_GoBack"/>
-          <w:bookmarkEnd w:id="0"/>
-          <w:r>
-            <w:t>ents</w:t>
+            <w:t>Contents</w:t>
           </w:r>
         </w:p>
         <w:p>
@@ -149,8 +146,8 @@
             </w:rPr>
           </w:pPr>
           <w:hyperlink w:anchor="_Toc70966651" w:history="1">
-            <w:bookmarkStart w:id="1" w:name="_Toc70966604"/>
-            <w:bookmarkEnd w:id="1"/>
+            <w:bookmarkStart w:id="0" w:name="_Toc70966604"/>
+            <w:bookmarkEnd w:id="0"/>
             <w:r>
               <w:rPr>
                 <w:noProof/>
@@ -175,10 +172,10 @@
                   <v:path o:extrusionok="f" gradientshapeok="t" o:connecttype="rect"/>
                   <o:lock v:ext="edit" aspectratio="t"/>
                 </v:shapetype>
-                <v:shape id="_x0000_i1026" type="#_x0000_t75" style="width:60.75pt;height:40.5pt" o:ole="">
+                <v:shape id="_x0000_i1025" type="#_x0000_t75" style="width:60.75pt;height:40.5pt" o:ole="">
                   <v:imagedata r:id="rId6" o:title=""/>
                 </v:shape>
-                <o:OLEObject Type="Embed" ProgID="Package" ShapeID="_x0000_i1026" DrawAspect="Content" ObjectID="_1681579406" r:id="rId7"/>
+                <o:OLEObject Type="Embed" ProgID="Package" ShapeID="_x0000_i1025" DrawAspect="Content" ObjectID="_1681580489" r:id="rId7"/>
               </w:object>
             </w:r>
             <w:r>
@@ -1150,24 +1147,24 @@
       <w:pPr>
         <w:pStyle w:val="Heading1"/>
       </w:pPr>
-      <w:bookmarkStart w:id="2" w:name="_Toc70966650"/>
+      <w:bookmarkStart w:id="1" w:name="_Toc70966650"/>
       <w:r>
         <w:t>High level design document</w:t>
       </w:r>
-      <w:bookmarkEnd w:id="2"/>
-    </w:p>
-    <w:bookmarkStart w:id="3" w:name="_Toc70966651"/>
-    <w:bookmarkEnd w:id="3"/>
+      <w:bookmarkEnd w:id="1"/>
+    </w:p>
+    <w:bookmarkStart w:id="2" w:name="_Toc70966651"/>
+    <w:bookmarkEnd w:id="2"/>
     <w:p>
       <w:pPr>
         <w:pStyle w:val="Heading1"/>
       </w:pPr>
       <w:r>
         <w:object w:dxaOrig="1215" w:dyaOrig="811">
-          <v:shape id="_x0000_i1025" type="#_x0000_t75" style="width:60.75pt;height:40.5pt" o:ole="">
+          <v:shape id="_x0000_i1026" type="#_x0000_t75" style="width:60.75pt;height:40.5pt" o:ole="">
             <v:imagedata r:id="rId6" o:title=""/>
           </v:shape>
-          <o:OLEObject Type="Embed" ProgID="Package" ShapeID="_x0000_i1025" DrawAspect="Content" ObjectID="_1681579407" r:id="rId8"/>
+          <o:OLEObject Type="Embed" ProgID="Package" ShapeID="_x0000_i1026" DrawAspect="Content" ObjectID="_1681580490" r:id="rId8"/>
         </w:object>
       </w:r>
     </w:p>
@@ -1191,9 +1188,9 @@
                 <w:noProof/>
               </w:rPr>
               <w:drawing>
-                <wp:inline distT="0" distB="0" distL="0" distR="0" wp14:anchorId="626BB979" wp14:editId="7AE36083">
-                  <wp:extent cx="5943600" cy="2827655"/>
-                  <wp:effectExtent l="0" t="0" r="0" b="0"/>
+                <wp:inline distT="0" distB="0" distL="0" distR="0" wp14:anchorId="07382A7C" wp14:editId="6E58E51A">
+                  <wp:extent cx="5943600" cy="3136900"/>
+                  <wp:effectExtent l="0" t="0" r="0" b="6350"/>
                   <wp:docPr id="1" name="Picture 1"/>
                   <wp:cNvGraphicFramePr>
                     <a:graphicFrameLocks xmlns:a="http://schemas.openxmlformats.org/drawingml/2006/main" noChangeAspect="1"/>
@@ -1214,7 +1211,7 @@
                         <pic:spPr>
                           <a:xfrm>
                             <a:off x="0" y="0"/>
-                            <a:ext cx="5943600" cy="2827655"/>
+                            <a:ext cx="5943600" cy="3136900"/>
                           </a:xfrm>
                           <a:prstGeom prst="rect">
                             <a:avLst/>
@@ -1226,46 +1223,60 @@
                 </wp:inline>
               </w:drawing>
             </w:r>
+            <w:bookmarkStart w:id="3" w:name="_GoBack"/>
+            <w:bookmarkEnd w:id="3"/>
           </w:p>
         </w:tc>
       </w:tr>
     </w:tbl>
     <w:p/>
+    <w:p>
+      <w:pPr>
+        <w:pStyle w:val="Heading1"/>
+      </w:pPr>
+      <w:bookmarkStart w:id="4" w:name="_Toc70966652"/>
+      <w:r>
+        <w:t>Batch File Processing Flow</w:t>
+      </w:r>
+      <w:bookmarkEnd w:id="4"/>
+    </w:p>
     <w:p/>
     <w:p>
-      <w:pPr>
-        <w:pStyle w:val="Heading1"/>
-      </w:pPr>
-      <w:bookmarkStart w:id="4" w:name="_Toc70966652"/>
-      <w:r>
-        <w:t>Batch File Processing Flow</w:t>
-      </w:r>
-      <w:bookmarkEnd w:id="4"/>
+      <w:r>
+        <w:t>Files will be placed in staging folder</w:t>
+      </w:r>
+    </w:p>
+    <w:p>
+      <w:proofErr w:type="gramStart"/>
+      <w:r>
+        <w:t>staging</w:t>
+      </w:r>
+      <w:proofErr w:type="gramEnd"/>
+      <w:r>
+        <w:t xml:space="preserve"> folder = [C://Mahesh//code//hsbc_case_study//staging]</w:t>
+      </w:r>
+    </w:p>
+    <w:p>
+      <w:r>
+        <w:t xml:space="preserve">File Name </w:t>
+      </w:r>
+      <w:proofErr w:type="gramStart"/>
+      <w:r>
+        <w:t>format  =</w:t>
+      </w:r>
+      <w:proofErr w:type="gramEnd"/>
+      <w:r>
+        <w:t xml:space="preserve"> input_* </w:t>
+      </w:r>
+    </w:p>
+    <w:p>
+      <w:r>
+        <w:t>When ReadyFile.txt file is copied along with file specified in above name format it will be picked for processing and moved to completed folder once done.</w:t>
+      </w:r>
     </w:p>
     <w:p/>
     <w:p>
       <w:r>
-        <w:t>Files will be placed in staging folder</w:t>
-      </w:r>
-    </w:p>
-    <w:p>
-      <w:r>
-        <w:t>staging folder = [C://Mahesh//code//hsbc_case_study//staging]</w:t>
-      </w:r>
-    </w:p>
-    <w:p>
-      <w:r>
-        <w:t xml:space="preserve">File Name format  = input_* </w:t>
-      </w:r>
-    </w:p>
-    <w:p>
-      <w:r>
-        <w:t>When ReadyFile.txt file is copied along with file specified in above name format it will be picked for processing and moved to completed folder once done.</w:t>
-      </w:r>
-    </w:p>
-    <w:p/>
-    <w:p>
-      <w:r>
         <w:t>Some of the major components in file processing</w:t>
       </w:r>
     </w:p>
@@ -1284,7 +1295,23 @@
     </w:p>
     <w:p>
       <w:r>
-        <w:t xml:space="preserve">This is apache camel application. This application will chop file and each line is send to active mq as one transaction. Fields of the line are separted by “,”. </w:t>
+        <w:t xml:space="preserve">This is apache camel application. This application will chop file and each line is send to active </w:t>
+      </w:r>
+      <w:proofErr w:type="spellStart"/>
+      <w:r>
+        <w:t>mq</w:t>
+      </w:r>
+      <w:proofErr w:type="spellEnd"/>
+      <w:r>
+        <w:t xml:space="preserve"> as one transaction. Fields of the line are </w:t>
+      </w:r>
+      <w:proofErr w:type="spellStart"/>
+      <w:r>
+        <w:t>separted</w:t>
+      </w:r>
+      <w:proofErr w:type="spellEnd"/>
+      <w:r>
+        <w:t xml:space="preserve"> by “,”. </w:t>
       </w:r>
       <w:r>
         <w:t xml:space="preserve"> Other separator can also be supported but we have to add more convertor</w:t>
@@ -1363,8 +1390,13 @@
     </w:p>
     <w:p>
       <w:r>
-        <w:t>Message are sent to: inbound.queue</w:t>
-      </w:r>
+        <w:t xml:space="preserve">Message are sent to: </w:t>
+      </w:r>
+      <w:proofErr w:type="spellStart"/>
+      <w:r>
+        <w:t>inbound.queue</w:t>
+      </w:r>
+      <w:proofErr w:type="spellEnd"/>
     </w:p>
     <w:p>
       <w:pPr>
@@ -1385,19 +1417,31 @@
       <w:r>
         <w:t xml:space="preserve">Listens to queue: </w:t>
       </w:r>
+      <w:proofErr w:type="spellStart"/>
       <w:r>
         <w:t>inbound.queue</w:t>
       </w:r>
-    </w:p>
-    <w:p>
-      <w:r>
-        <w:t>Error Queue: error.queue</w:t>
-      </w:r>
-    </w:p>
-    <w:p>
-      <w:r>
-        <w:t>If successful messages are sent to: validation.queue</w:t>
-      </w:r>
+      <w:proofErr w:type="spellEnd"/>
+    </w:p>
+    <w:p>
+      <w:r>
+        <w:t xml:space="preserve">Error Queue: </w:t>
+      </w:r>
+      <w:proofErr w:type="spellStart"/>
+      <w:r>
+        <w:t>error.queue</w:t>
+      </w:r>
+      <w:proofErr w:type="spellEnd"/>
+    </w:p>
+    <w:p>
+      <w:r>
+        <w:t xml:space="preserve">If successful messages are sent to: </w:t>
+      </w:r>
+      <w:proofErr w:type="spellStart"/>
+      <w:r>
+        <w:t>validation.queue</w:t>
+      </w:r>
+      <w:proofErr w:type="spellEnd"/>
     </w:p>
     <w:p/>
     <w:p>
@@ -1405,8 +1449,13 @@
         <w:t>It will persist transaction in transaction table as Received</w:t>
       </w:r>
       <w:r>
-        <w:t xml:space="preserve"> by invoking load balanced URL of persistence servce</w:t>
-      </w:r>
+        <w:t xml:space="preserve"> by invoking load balanced URL of persistence </w:t>
+      </w:r>
+      <w:proofErr w:type="spellStart"/>
+      <w:r>
+        <w:t>servce</w:t>
+      </w:r>
+      <w:proofErr w:type="spellEnd"/>
       <w:r>
         <w:t>. In case of any failure it will mark message as Failed or</w:t>
       </w:r>
@@ -1453,24 +1502,33 @@
     </w:p>
     <w:p>
       <w:r>
-        <w:t>Listens to queue: validation.queue</w:t>
-      </w:r>
-    </w:p>
-    <w:p>
-      <w:r>
-        <w:t>Error Queue: error.queue</w:t>
-      </w:r>
+        <w:t xml:space="preserve">Listens to queue: </w:t>
+      </w:r>
+      <w:proofErr w:type="spellStart"/>
+      <w:r>
+        <w:t>validation.queue</w:t>
+      </w:r>
+      <w:proofErr w:type="spellEnd"/>
+    </w:p>
+    <w:p>
+      <w:r>
+        <w:t xml:space="preserve">Error Queue: </w:t>
+      </w:r>
+      <w:proofErr w:type="spellStart"/>
+      <w:r>
+        <w:t>error.queue</w:t>
+      </w:r>
+      <w:proofErr w:type="spellEnd"/>
     </w:p>
     <w:p>
       <w:r>
         <w:t xml:space="preserve">If successful messages are sent to: </w:t>
       </w:r>
-      <w:r>
-        <w:t>routing</w:t>
-      </w:r>
-      <w:r>
-        <w:t>.queue</w:t>
-      </w:r>
+      <w:proofErr w:type="spellStart"/>
+      <w:r>
+        <w:t>routing.queue</w:t>
+      </w:r>
+      <w:proofErr w:type="spellEnd"/>
     </w:p>
     <w:p>
       <w:r>
@@ -1499,10 +1557,7 @@
         <w:t xml:space="preserve">Once validation is completed it will invoke load balanced URL of persistence service </w:t>
       </w:r>
       <w:r>
-        <w:t xml:space="preserve">and marked status as validated. </w:t>
-      </w:r>
-      <w:r>
-        <w:t>In case of any failure it will mark message as Failed or/and it will send message to error queue.</w:t>
+        <w:t>and marked status as validated. In case of any failure it will mark message as Failed or/and it will send message to error queue.</w:t>
       </w:r>
     </w:p>
     <w:p>
@@ -1529,61 +1584,44 @@
     </w:p>
     <w:p>
       <w:r>
-        <w:t>Listens to queue: validation.queue</w:t>
-      </w:r>
-    </w:p>
-    <w:p>
-      <w:r>
-        <w:t>Error Queue: error.queue</w:t>
-      </w:r>
-    </w:p>
-    <w:p>
-      <w:r>
-        <w:t xml:space="preserve">If successful messages are sent to: </w:t>
-      </w:r>
-      <w:r>
-        <w:t xml:space="preserve"> outbound.queue1,</w:t>
+        <w:t xml:space="preserve">Listens to queue: </w:t>
+      </w:r>
+      <w:proofErr w:type="spellStart"/>
+      <w:r>
+        <w:t>validation.queue</w:t>
+      </w:r>
+      <w:proofErr w:type="spellEnd"/>
+    </w:p>
+    <w:p>
+      <w:r>
+        <w:t xml:space="preserve">Error Queue: </w:t>
+      </w:r>
+      <w:proofErr w:type="spellStart"/>
+      <w:r>
+        <w:t>error.queue</w:t>
+      </w:r>
+      <w:proofErr w:type="spellEnd"/>
+    </w:p>
+    <w:p>
+      <w:r>
+        <w:t>If successful messages are sent to:  outbound.queue1,</w:t>
       </w:r>
       <w:r>
         <w:t xml:space="preserve"> </w:t>
       </w:r>
       <w:r>
-        <w:t>outbound.queue</w:t>
-      </w:r>
-      <w:r>
-        <w:t>2,</w:t>
+        <w:t>outbound.queue2,</w:t>
       </w:r>
       <w:r>
         <w:t xml:space="preserve"> </w:t>
       </w:r>
       <w:r>
-        <w:t>outbound.queue</w:t>
-      </w:r>
-      <w:r>
-        <w:t>3 Based on routing rule.</w:t>
-      </w:r>
-    </w:p>
-    <w:p>
-      <w:r>
-        <w:t xml:space="preserve">It will </w:t>
-      </w:r>
-      <w:r>
-        <w:t>route message to downstream system</w:t>
-      </w:r>
-      <w:r>
-        <w:t xml:space="preserve"> </w:t>
-      </w:r>
-      <w:r>
-        <w:t xml:space="preserve">based on </w:t>
-      </w:r>
-      <w:r>
-        <w:t xml:space="preserve">preconfigured set of </w:t>
-      </w:r>
-      <w:r>
-        <w:t>rules i</w:t>
-      </w:r>
-      <w:r>
-        <w:t xml:space="preserve">n </w:t>
+        <w:t>outbound.queue3 Based on routing rule.</w:t>
+      </w:r>
+    </w:p>
+    <w:p>
+      <w:r>
+        <w:t xml:space="preserve">It will route message to downstream system based on preconfigured set of rules in </w:t>
       </w:r>
       <w:r>
         <w:t>hash map</w:t>
@@ -1594,13 +1632,7 @@
     </w:p>
     <w:p>
       <w:r>
-        <w:t xml:space="preserve">In ideal case scenario, wanted to keep list of </w:t>
-      </w:r>
-      <w:r>
-        <w:t>routing rules</w:t>
-      </w:r>
-      <w:r>
-        <w:t xml:space="preserve"> in. Some service will interact with golden sources to keep cache up to date.</w:t>
+        <w:t>In ideal case scenario, wanted to keep list of routing rules in. Some service will interact with golden sources to keep cache up to date.</w:t>
       </w:r>
     </w:p>
     <w:p>
@@ -1610,19 +1642,7 @@
     </w:p>
     <w:p>
       <w:r>
-        <w:t xml:space="preserve">Once </w:t>
-      </w:r>
-      <w:r>
-        <w:t>routing</w:t>
-      </w:r>
-      <w:r>
-        <w:t xml:space="preserve"> is completed it will invoke load balanced URL of persistence service and marked status as </w:t>
-      </w:r>
-      <w:r>
-        <w:t>completed</w:t>
-      </w:r>
-      <w:r>
-        <w:t>. In case of any failure it will mark message as Failed or/and it will send message to error queue.</w:t>
+        <w:t>Once routing is completed it will invoke load balanced URL of persistence service and marked status as completed. In case of any failure it will mark message as Failed or/and it will send message to error queue.</w:t>
       </w:r>
     </w:p>
     <w:p>
@@ -1658,7 +1678,15 @@
     </w:p>
     <w:p>
       <w:r>
-        <w:t xml:space="preserve">It provides uri for persistence </w:t>
+        <w:t xml:space="preserve">It provides </w:t>
+      </w:r>
+      <w:proofErr w:type="spellStart"/>
+      <w:r>
+        <w:t>uri</w:t>
+      </w:r>
+      <w:proofErr w:type="spellEnd"/>
+      <w:r>
+        <w:t xml:space="preserve"> for persistence </w:t>
       </w:r>
     </w:p>
     <w:p>
@@ -1692,7 +1720,15 @@
     <w:p>
       <w:r>
         <w:lastRenderedPageBreak/>
-        <w:t>Put: updation of transaction</w:t>
+        <w:t xml:space="preserve">Put: </w:t>
+      </w:r>
+      <w:proofErr w:type="spellStart"/>
+      <w:r>
+        <w:t>updation</w:t>
+      </w:r>
+      <w:proofErr w:type="spellEnd"/>
+      <w:r>
+        <w:t xml:space="preserve"> of transaction</w:t>
       </w:r>
     </w:p>
     <w:p>
@@ -1734,7 +1770,15 @@
     <w:p/>
     <w:p>
       <w:r>
-        <w:t>Major components in retrival flow</w:t>
+        <w:t xml:space="preserve">Major components in </w:t>
+      </w:r>
+      <w:proofErr w:type="spellStart"/>
+      <w:r>
+        <w:t>retrival</w:t>
+      </w:r>
+      <w:proofErr w:type="spellEnd"/>
+      <w:r>
+        <w:t xml:space="preserve"> flow</w:t>
       </w:r>
     </w:p>
     <w:p>
@@ -1765,7 +1809,17 @@
     </w:p>
     <w:p>
       <w:r>
-        <w:t>This will provide single point of access to all application in the system. This will interact with discovery service and will used load balanced url of services for better availability and fault tolerance.</w:t>
+        <w:t xml:space="preserve">This will provide single point of access to all application in the system. This will interact with discovery service and will used load balanced </w:t>
+      </w:r>
+      <w:proofErr w:type="spellStart"/>
+      <w:proofErr w:type="gramStart"/>
+      <w:r>
+        <w:t>url</w:t>
+      </w:r>
+      <w:proofErr w:type="spellEnd"/>
+      <w:proofErr w:type="gramEnd"/>
+      <w:r>
+        <w:t xml:space="preserve"> of services for better availability and fault tolerance.</w:t>
       </w:r>
     </w:p>
     <w:p>
@@ -1803,7 +1857,15 @@
         </w:numPr>
       </w:pPr>
       <w:r>
-        <w:t>Design created adheres to microservices IDEALS principle</w:t>
+        <w:t xml:space="preserve">Design created adheres to </w:t>
+      </w:r>
+      <w:proofErr w:type="spellStart"/>
+      <w:r>
+        <w:t>microservices</w:t>
+      </w:r>
+      <w:proofErr w:type="spellEnd"/>
+      <w:r>
+        <w:t xml:space="preserve"> IDEALS principle</w:t>
       </w:r>
     </w:p>
     <w:p>
@@ -1878,7 +1940,15 @@
         <w:t>Loosely Coupled:</w:t>
       </w:r>
       <w:r>
-        <w:t xml:space="preserve"> Entire application is loosely coupled. Except persistence system no other other service depends on other service. Even if some services are not available application can continue till queue has space. Even though other services are dependent on persistence service since it is routed through load balanced URL we have increased fault tolerance.</w:t>
+        <w:t xml:space="preserve"> Entire application is loosely coupled. Except persistence system no other </w:t>
+      </w:r>
+      <w:proofErr w:type="spellStart"/>
+      <w:r>
+        <w:t>other</w:t>
+      </w:r>
+      <w:proofErr w:type="spellEnd"/>
+      <w:r>
+        <w:t xml:space="preserve"> service depends on other service. Even if some services are not available application can continue till queue has space. Even though other services are dependent on persistence service since it is routed through load balanced URL we have increased fault tolerance.</w:t>
       </w:r>
     </w:p>
     <w:p>
@@ -1967,7 +2037,15 @@
         <w:t xml:space="preserve">Security: </w:t>
       </w:r>
       <w:r>
-        <w:t>Both application level security [Authentication/Authorization] and transport layer security is not implemented [tls]</w:t>
+        <w:t>Both application level security [Authentication/Authorization] and transport layer security is not implemented [</w:t>
+      </w:r>
+      <w:proofErr w:type="spellStart"/>
+      <w:r>
+        <w:t>tls</w:t>
+      </w:r>
+      <w:proofErr w:type="spellEnd"/>
+      <w:r>
+        <w:t>]</w:t>
       </w:r>
     </w:p>
     <w:p>
@@ -3006,6 +3084,7 @@
   <w:style w:type="character" w:default="1" w:styleId="DefaultParagraphFont">
     <w:name w:val="Default Paragraph Font"/>
     <w:uiPriority w:val="1"/>
+    <w:semiHidden/>
     <w:unhideWhenUsed/>
   </w:style>
   <w:style w:type="table" w:default="1" w:styleId="TableNormal">
@@ -3455,7 +3534,7 @@
 </file>
 
 <file path=customXml/itemProps1.xml><?xml version="1.0" encoding="utf-8"?>
-<ds:datastoreItem xmlns:ds="http://schemas.openxmlformats.org/officeDocument/2006/customXml" ds:itemID="{01A5C1FA-2CF0-499D-8D9C-46E4694BCD4A}">
+<ds:datastoreItem xmlns:ds="http://schemas.openxmlformats.org/officeDocument/2006/customXml" ds:itemID="{2889AAF4-D58C-4382-AAC3-079DB89CCD3C}">
   <ds:schemaRefs>
     <ds:schemaRef ds:uri="http://schemas.openxmlformats.org/officeDocument/2006/bibliography"/>
   </ds:schemaRefs>
